--- a/Workshop 3/Peer review Eddy Proca.docx
+++ b/Workshop 3/Peer review Eddy Proca.docx
@@ -8,6 +8,7 @@
           <w:rFonts w:ascii="Times New Roman" w:hAnsi="Times New Roman" w:cs="Times New Roman"/>
           <w:sz w:val="52"/>
           <w:szCs w:val="52"/>
+          <w:lang w:val="en-GB"/>
         </w:rPr>
       </w:pPr>
       <w:r>
@@ -15,24 +16,25 @@
           <w:rFonts w:ascii="Times New Roman" w:hAnsi="Times New Roman" w:cs="Times New Roman"/>
           <w:sz w:val="52"/>
           <w:szCs w:val="52"/>
-        </w:rPr>
-        <w:t xml:space="preserve">Peer </w:t>
-      </w:r>
-      <w:proofErr w:type="spellStart"/>
+          <w:lang w:val="en-GB"/>
+        </w:rPr>
+        <w:t>Peer review</w:t>
+      </w:r>
       <w:r>
         <w:rPr>
           <w:rFonts w:ascii="Times New Roman" w:hAnsi="Times New Roman" w:cs="Times New Roman"/>
           <w:sz w:val="52"/>
           <w:szCs w:val="52"/>
-        </w:rPr>
-        <w:t>review</w:t>
-      </w:r>
-      <w:proofErr w:type="spellEnd"/>
+          <w:lang w:val="en-GB"/>
+        </w:rPr>
+        <w:tab/>
+      </w:r>
       <w:r>
         <w:rPr>
           <w:rFonts w:ascii="Times New Roman" w:hAnsi="Times New Roman" w:cs="Times New Roman"/>
           <w:sz w:val="52"/>
           <w:szCs w:val="52"/>
+          <w:lang w:val="en-GB"/>
         </w:rPr>
         <w:tab/>
       </w:r>
@@ -41,6 +43,7 @@
           <w:rFonts w:ascii="Times New Roman" w:hAnsi="Times New Roman" w:cs="Times New Roman"/>
           <w:sz w:val="52"/>
           <w:szCs w:val="52"/>
+          <w:lang w:val="en-GB"/>
         </w:rPr>
         <w:tab/>
       </w:r>
@@ -49,199 +52,197 @@
           <w:rFonts w:ascii="Times New Roman" w:hAnsi="Times New Roman" w:cs="Times New Roman"/>
           <w:sz w:val="52"/>
           <w:szCs w:val="52"/>
+          <w:lang w:val="en-GB"/>
         </w:rPr>
         <w:tab/>
-      </w:r>
+        <w:t xml:space="preserve"> Eddy </w:t>
+      </w:r>
+      <w:proofErr w:type="spellStart"/>
       <w:r>
         <w:rPr>
           <w:rFonts w:ascii="Times New Roman" w:hAnsi="Times New Roman" w:cs="Times New Roman"/>
           <w:sz w:val="52"/>
           <w:szCs w:val="52"/>
-        </w:rPr>
-        <w:tab/>
-      </w:r>
+          <w:lang w:val="en-GB"/>
+        </w:rPr>
+        <w:t>Proca</w:t>
+      </w:r>
+      <w:proofErr w:type="spellEnd"/>
       <w:r>
         <w:rPr>
           <w:rFonts w:ascii="Times New Roman" w:hAnsi="Times New Roman" w:cs="Times New Roman"/>
           <w:sz w:val="52"/>
           <w:szCs w:val="52"/>
-        </w:rPr>
-        <w:t xml:space="preserve"> Eddy </w:t>
-      </w:r>
-      <w:proofErr w:type="spellStart"/>
-      <w:r>
+          <w:lang w:val="en-GB"/>
+        </w:rPr>
+        <w:t xml:space="preserve"> </w:t>
+      </w:r>
+    </w:p>
+    <w:p>
+      <w:pPr>
         <w:rPr>
           <w:rFonts w:ascii="Times New Roman" w:hAnsi="Times New Roman" w:cs="Times New Roman"/>
           <w:sz w:val="52"/>
           <w:szCs w:val="52"/>
-        </w:rPr>
-        <w:t>Proca</w:t>
+          <w:lang w:val="en-GB"/>
+        </w:rPr>
+      </w:pPr>
+    </w:p>
+    <w:p>
+      <w:pPr>
+        <w:rPr>
+          <w:rFonts w:ascii="Times New Roman" w:hAnsi="Times New Roman" w:cs="Times New Roman"/>
+          <w:sz w:val="24"/>
+          <w:szCs w:val="24"/>
+          <w:lang w:val="en-GB"/>
+        </w:rPr>
+      </w:pPr>
+      <w:r>
+        <w:rPr>
+          <w:rFonts w:ascii="Times New Roman" w:hAnsi="Times New Roman" w:cs="Times New Roman"/>
+          <w:sz w:val="24"/>
+          <w:szCs w:val="24"/>
+          <w:lang w:val="en-GB"/>
+        </w:rPr>
+        <w:t>1</w:t>
+      </w:r>
+      <w:r>
+        <w:rPr>
+          <w:rFonts w:ascii="Times New Roman" w:hAnsi="Times New Roman" w:cs="Times New Roman"/>
+          <w:sz w:val="24"/>
+          <w:szCs w:val="24"/>
+          <w:lang w:val="en-GB"/>
+        </w:rPr>
+        <w:t xml:space="preserve"> and 2</w:t>
+      </w:r>
+      <w:r>
+        <w:rPr>
+          <w:rFonts w:ascii="Times New Roman" w:hAnsi="Times New Roman" w:cs="Times New Roman"/>
+          <w:sz w:val="24"/>
+          <w:szCs w:val="24"/>
+          <w:lang w:val="en-GB"/>
+        </w:rPr>
+        <w:t>. The program was runnable and w</w:t>
+      </w:r>
+      <w:r>
+        <w:rPr>
+          <w:rFonts w:ascii="Times New Roman" w:hAnsi="Times New Roman" w:cs="Times New Roman"/>
+          <w:sz w:val="24"/>
+          <w:szCs w:val="24"/>
+          <w:lang w:val="en-GB"/>
+        </w:rPr>
+        <w:t>orked without any problems.</w:t>
+      </w:r>
+    </w:p>
+    <w:p>
+      <w:pPr>
+        <w:rPr>
+          <w:rFonts w:ascii="Times New Roman" w:hAnsi="Times New Roman" w:cs="Times New Roman"/>
+          <w:sz w:val="24"/>
+          <w:szCs w:val="24"/>
+          <w:lang w:val="en-GB"/>
+        </w:rPr>
+      </w:pPr>
+    </w:p>
+    <w:p>
+      <w:pPr>
+        <w:rPr>
+          <w:rFonts w:ascii="Times New Roman" w:hAnsi="Times New Roman" w:cs="Times New Roman"/>
+          <w:sz w:val="24"/>
+          <w:szCs w:val="24"/>
+          <w:lang w:val="en-GB"/>
+        </w:rPr>
+      </w:pPr>
+      <w:r>
+        <w:rPr>
+          <w:rFonts w:ascii="Times New Roman" w:hAnsi="Times New Roman" w:cs="Times New Roman"/>
+          <w:sz w:val="24"/>
+          <w:szCs w:val="24"/>
+          <w:lang w:val="en-GB"/>
+        </w:rPr>
+        <w:t xml:space="preserve">3. </w:t>
+      </w:r>
+      <w:r>
+        <w:rPr>
+          <w:rFonts w:ascii="Times New Roman" w:hAnsi="Times New Roman" w:cs="Times New Roman"/>
+          <w:sz w:val="24"/>
+          <w:szCs w:val="24"/>
+          <w:lang w:val="en-GB"/>
+        </w:rPr>
+        <w:t xml:space="preserve">The class diagram and the implementation conforms. </w:t>
+      </w:r>
+    </w:p>
+    <w:p>
+      <w:pPr>
+        <w:rPr>
+          <w:rFonts w:ascii="Times New Roman" w:hAnsi="Times New Roman" w:cs="Times New Roman"/>
+          <w:sz w:val="24"/>
+          <w:szCs w:val="24"/>
+          <w:lang w:val="en-GB"/>
+        </w:rPr>
+      </w:pPr>
+    </w:p>
+    <w:p>
+      <w:pPr>
+        <w:rPr>
+          <w:rFonts w:ascii="Times New Roman" w:hAnsi="Times New Roman" w:cs="Times New Roman"/>
+          <w:sz w:val="24"/>
+          <w:szCs w:val="24"/>
+          <w:lang w:val="en-GB"/>
+        </w:rPr>
+      </w:pPr>
+      <w:r>
+        <w:rPr>
+          <w:rFonts w:ascii="Times New Roman" w:hAnsi="Times New Roman" w:cs="Times New Roman"/>
+          <w:sz w:val="24"/>
+          <w:szCs w:val="24"/>
+          <w:lang w:val="en-GB"/>
+        </w:rPr>
+        <w:t xml:space="preserve">4. The method for reading the input has now been changed to 3 different methods in 3 different classes, this seems unnecessary. </w:t>
+      </w:r>
+    </w:p>
+    <w:p>
+      <w:pPr>
+        <w:rPr>
+          <w:rFonts w:ascii="Times New Roman" w:hAnsi="Times New Roman" w:cs="Times New Roman"/>
+          <w:sz w:val="24"/>
+          <w:szCs w:val="24"/>
+          <w:lang w:val="en-GB"/>
+        </w:rPr>
+      </w:pPr>
+    </w:p>
+    <w:p>
+      <w:pPr>
+        <w:rPr>
+          <w:rFonts w:ascii="Times New Roman" w:hAnsi="Times New Roman" w:cs="Times New Roman"/>
+          <w:sz w:val="24"/>
+          <w:szCs w:val="24"/>
+          <w:lang w:val="en-GB"/>
+        </w:rPr>
+      </w:pPr>
+      <w:r>
+        <w:rPr>
+          <w:rFonts w:ascii="Times New Roman" w:hAnsi="Times New Roman" w:cs="Times New Roman"/>
+          <w:sz w:val="24"/>
+          <w:szCs w:val="24"/>
+          <w:lang w:val="en-GB"/>
+        </w:rPr>
+        <w:t xml:space="preserve">5. The Soft17 Strategy works well. Your solution, where you use the </w:t>
+      </w:r>
+      <w:proofErr w:type="spellStart"/>
+      <w:r>
+        <w:rPr>
+          <w:rFonts w:ascii="Times New Roman" w:hAnsi="Times New Roman" w:cs="Times New Roman"/>
+          <w:sz w:val="24"/>
+          <w:szCs w:val="24"/>
+          <w:lang w:val="en-GB"/>
+        </w:rPr>
+        <w:t>calcscore</w:t>
       </w:r>
       <w:proofErr w:type="spellEnd"/>
       <w:r>
         <w:rPr>
           <w:rFonts w:ascii="Times New Roman" w:hAnsi="Times New Roman" w:cs="Times New Roman"/>
-          <w:sz w:val="52"/>
-          <w:szCs w:val="52"/>
-        </w:rPr>
-        <w:t xml:space="preserve"> </w:t>
-      </w:r>
-    </w:p>
-    <w:p>
-      <w:pPr>
-        <w:rPr>
-          <w:rFonts w:ascii="Times New Roman" w:hAnsi="Times New Roman" w:cs="Times New Roman"/>
-          <w:sz w:val="52"/>
-          <w:szCs w:val="52"/>
-        </w:rPr>
-      </w:pPr>
-    </w:p>
-    <w:p>
-      <w:pPr>
-        <w:rPr>
-          <w:rFonts w:ascii="Times New Roman" w:hAnsi="Times New Roman" w:cs="Times New Roman"/>
-          <w:sz w:val="24"/>
-          <w:szCs w:val="24"/>
-          <w:lang w:val="en-GB"/>
-        </w:rPr>
-      </w:pPr>
-      <w:r>
-        <w:rPr>
-          <w:rFonts w:ascii="Times New Roman" w:hAnsi="Times New Roman" w:cs="Times New Roman"/>
-          <w:sz w:val="24"/>
-          <w:szCs w:val="24"/>
-          <w:lang w:val="en-GB"/>
-        </w:rPr>
-        <w:t>1</w:t>
-      </w:r>
-      <w:r>
-        <w:rPr>
-          <w:rFonts w:ascii="Times New Roman" w:hAnsi="Times New Roman" w:cs="Times New Roman"/>
-          <w:sz w:val="24"/>
-          <w:szCs w:val="24"/>
-          <w:lang w:val="en-GB"/>
-        </w:rPr>
-        <w:t xml:space="preserve"> and 2</w:t>
-      </w:r>
-      <w:r>
-        <w:rPr>
-          <w:rFonts w:ascii="Times New Roman" w:hAnsi="Times New Roman" w:cs="Times New Roman"/>
-          <w:sz w:val="24"/>
-          <w:szCs w:val="24"/>
-          <w:lang w:val="en-GB"/>
-        </w:rPr>
-        <w:t>. The program was runnable and w</w:t>
-      </w:r>
-      <w:r>
-        <w:rPr>
-          <w:rFonts w:ascii="Times New Roman" w:hAnsi="Times New Roman" w:cs="Times New Roman"/>
-          <w:sz w:val="24"/>
-          <w:szCs w:val="24"/>
-          <w:lang w:val="en-GB"/>
-        </w:rPr>
-        <w:t>orked without any problems.</w:t>
-      </w:r>
-    </w:p>
-    <w:p>
-      <w:pPr>
-        <w:rPr>
-          <w:rFonts w:ascii="Times New Roman" w:hAnsi="Times New Roman" w:cs="Times New Roman"/>
-          <w:sz w:val="24"/>
-          <w:szCs w:val="24"/>
-          <w:lang w:val="en-GB"/>
-        </w:rPr>
-      </w:pPr>
-    </w:p>
-    <w:p>
-      <w:pPr>
-        <w:rPr>
-          <w:rFonts w:ascii="Times New Roman" w:hAnsi="Times New Roman" w:cs="Times New Roman"/>
-          <w:sz w:val="24"/>
-          <w:szCs w:val="24"/>
-          <w:lang w:val="en-GB"/>
-        </w:rPr>
-      </w:pPr>
-      <w:r>
-        <w:rPr>
-          <w:rFonts w:ascii="Times New Roman" w:hAnsi="Times New Roman" w:cs="Times New Roman"/>
-          <w:sz w:val="24"/>
-          <w:szCs w:val="24"/>
-          <w:lang w:val="en-GB"/>
-        </w:rPr>
-        <w:t xml:space="preserve">3. We don’t know how to view the diagrams. We have never used visual studios before and there were no instructions. </w:t>
-      </w:r>
-    </w:p>
-    <w:p>
-      <w:pPr>
-        <w:rPr>
-          <w:rFonts w:ascii="Times New Roman" w:hAnsi="Times New Roman" w:cs="Times New Roman"/>
-          <w:sz w:val="24"/>
-          <w:szCs w:val="24"/>
-          <w:lang w:val="en-GB"/>
-        </w:rPr>
-      </w:pPr>
-    </w:p>
-    <w:p>
-      <w:pPr>
-        <w:rPr>
-          <w:rFonts w:ascii="Times New Roman" w:hAnsi="Times New Roman" w:cs="Times New Roman"/>
-          <w:sz w:val="24"/>
-          <w:szCs w:val="24"/>
-          <w:lang w:val="en-GB"/>
-        </w:rPr>
-      </w:pPr>
-      <w:r>
-        <w:rPr>
-          <w:rFonts w:ascii="Times New Roman" w:hAnsi="Times New Roman" w:cs="Times New Roman"/>
-          <w:sz w:val="24"/>
-          <w:szCs w:val="24"/>
-          <w:lang w:val="en-GB"/>
-        </w:rPr>
-        <w:t xml:space="preserve">4. The method for reading the input has now been changed to 3 different methods in 3 different classes, this seems unnecessary. </w:t>
-      </w:r>
-    </w:p>
-    <w:p>
-      <w:pPr>
-        <w:rPr>
-          <w:rFonts w:ascii="Times New Roman" w:hAnsi="Times New Roman" w:cs="Times New Roman"/>
-          <w:sz w:val="24"/>
-          <w:szCs w:val="24"/>
-          <w:lang w:val="en-GB"/>
-        </w:rPr>
-      </w:pPr>
-    </w:p>
-    <w:p>
-      <w:pPr>
-        <w:rPr>
-          <w:rFonts w:ascii="Times New Roman" w:hAnsi="Times New Roman" w:cs="Times New Roman"/>
-          <w:sz w:val="24"/>
-          <w:szCs w:val="24"/>
-          <w:lang w:val="en-GB"/>
-        </w:rPr>
-      </w:pPr>
-      <w:r>
-        <w:rPr>
-          <w:rFonts w:ascii="Times New Roman" w:hAnsi="Times New Roman" w:cs="Times New Roman"/>
-          <w:sz w:val="24"/>
-          <w:szCs w:val="24"/>
-          <w:lang w:val="en-GB"/>
-        </w:rPr>
-        <w:t xml:space="preserve">5. The Soft17 Strategy works well. Your solution, where you use the </w:t>
-      </w:r>
-      <w:proofErr w:type="spellStart"/>
-      <w:r>
-        <w:rPr>
-          <w:rFonts w:ascii="Times New Roman" w:hAnsi="Times New Roman" w:cs="Times New Roman"/>
-          <w:sz w:val="24"/>
-          <w:szCs w:val="24"/>
-          <w:lang w:val="en-GB"/>
-        </w:rPr>
-        <w:t>calcscore</w:t>
-      </w:r>
-      <w:proofErr w:type="spellEnd"/>
-      <w:r>
-        <w:rPr>
-          <w:rFonts w:ascii="Times New Roman" w:hAnsi="Times New Roman" w:cs="Times New Roman"/>
           <w:sz w:val="24"/>
           <w:szCs w:val="24"/>
           <w:lang w:val="en-GB"/>
@@ -342,98 +343,116 @@
           <w:szCs w:val="24"/>
           <w:lang w:val="en-GB"/>
         </w:rPr>
-        <w:t xml:space="preserve">The Observer pattern is not implemented at all. </w:t>
-      </w:r>
-    </w:p>
-    <w:p>
-      <w:pPr>
-        <w:rPr>
-          <w:rFonts w:ascii="Times New Roman" w:hAnsi="Times New Roman" w:cs="Times New Roman"/>
-          <w:sz w:val="24"/>
-          <w:szCs w:val="24"/>
-          <w:lang w:val="en-GB"/>
-        </w:rPr>
-      </w:pPr>
-    </w:p>
-    <w:p>
-      <w:pPr>
-        <w:rPr>
-          <w:rFonts w:ascii="Times New Roman" w:hAnsi="Times New Roman" w:cs="Times New Roman"/>
-          <w:sz w:val="24"/>
-          <w:szCs w:val="24"/>
-          <w:lang w:val="en-GB"/>
-        </w:rPr>
-      </w:pPr>
-      <w:r>
-        <w:rPr>
-          <w:rFonts w:ascii="Times New Roman" w:hAnsi="Times New Roman" w:cs="Times New Roman"/>
-          <w:sz w:val="24"/>
-          <w:szCs w:val="24"/>
-          <w:lang w:val="en-GB"/>
-        </w:rPr>
-        <w:t>9. We were unable the view the class diagram.</w:t>
-      </w:r>
-    </w:p>
-    <w:p>
-      <w:pPr>
-        <w:rPr>
-          <w:rFonts w:ascii="Times New Roman" w:hAnsi="Times New Roman" w:cs="Times New Roman"/>
-          <w:sz w:val="24"/>
-          <w:szCs w:val="24"/>
-          <w:lang w:val="en-GB"/>
-        </w:rPr>
-      </w:pPr>
-    </w:p>
-    <w:p>
-      <w:pPr>
-        <w:rPr>
-          <w:rFonts w:ascii="Times New Roman" w:hAnsi="Times New Roman" w:cs="Times New Roman"/>
-          <w:sz w:val="24"/>
-          <w:szCs w:val="24"/>
-          <w:lang w:val="en-GB"/>
-        </w:rPr>
-      </w:pPr>
-      <w:r>
-        <w:rPr>
-          <w:rFonts w:ascii="Times New Roman" w:hAnsi="Times New Roman" w:cs="Times New Roman"/>
-          <w:sz w:val="24"/>
-          <w:szCs w:val="24"/>
-          <w:lang w:val="en-GB"/>
-        </w:rPr>
-        <w:t>10. After implementing the Observer pattern this program will pass the criteria for grade 3.</w:t>
-      </w:r>
-    </w:p>
-    <w:p>
-      <w:pPr>
-        <w:rPr>
-          <w:rFonts w:ascii="Times New Roman" w:hAnsi="Times New Roman" w:cs="Times New Roman"/>
-          <w:sz w:val="24"/>
-          <w:szCs w:val="24"/>
-          <w:lang w:val="en-GB"/>
-        </w:rPr>
-      </w:pPr>
-    </w:p>
-    <w:p>
-      <w:pPr>
-        <w:rPr>
-          <w:rFonts w:ascii="Times New Roman" w:hAnsi="Times New Roman" w:cs="Times New Roman"/>
-          <w:sz w:val="24"/>
-          <w:szCs w:val="24"/>
-          <w:lang w:val="en-GB"/>
-        </w:rPr>
-      </w:pPr>
-    </w:p>
-    <w:p>
-      <w:pPr>
-        <w:rPr>
-          <w:rFonts w:ascii="Times New Roman" w:hAnsi="Times New Roman" w:cs="Times New Roman"/>
-          <w:sz w:val="24"/>
-          <w:szCs w:val="24"/>
-          <w:lang w:val="en-GB"/>
-        </w:rPr>
-      </w:pPr>
+        <w:t>The Observer pat</w:t>
+      </w:r>
+      <w:r>
+        <w:rPr>
+          <w:rFonts w:ascii="Times New Roman" w:hAnsi="Times New Roman" w:cs="Times New Roman"/>
+          <w:sz w:val="24"/>
+          <w:szCs w:val="24"/>
+          <w:lang w:val="en-GB"/>
+        </w:rPr>
+        <w:t>tern is not implemented correctly.</w:t>
+      </w:r>
+    </w:p>
+    <w:p>
+      <w:pPr>
+        <w:rPr>
+          <w:rFonts w:ascii="Times New Roman" w:hAnsi="Times New Roman" w:cs="Times New Roman"/>
+          <w:sz w:val="24"/>
+          <w:szCs w:val="24"/>
+          <w:lang w:val="en-GB"/>
+        </w:rPr>
+      </w:pPr>
+    </w:p>
+    <w:p>
+      <w:pPr>
+        <w:rPr>
+          <w:rFonts w:ascii="Times New Roman" w:hAnsi="Times New Roman" w:cs="Times New Roman"/>
+          <w:sz w:val="24"/>
+          <w:szCs w:val="24"/>
+          <w:lang w:val="en-GB"/>
+        </w:rPr>
+      </w:pPr>
+      <w:r>
+        <w:rPr>
+          <w:rFonts w:ascii="Times New Roman" w:hAnsi="Times New Roman" w:cs="Times New Roman"/>
+          <w:sz w:val="24"/>
+          <w:szCs w:val="24"/>
+          <w:lang w:val="en-GB"/>
+        </w:rPr>
+        <w:t xml:space="preserve">9. The class diagram is updated with all changes that was made in the program. </w:t>
+      </w:r>
+    </w:p>
+    <w:p>
+      <w:pPr>
+        <w:rPr>
+          <w:rFonts w:ascii="Times New Roman" w:hAnsi="Times New Roman" w:cs="Times New Roman"/>
+          <w:sz w:val="24"/>
+          <w:szCs w:val="24"/>
+          <w:lang w:val="en-GB"/>
+        </w:rPr>
+      </w:pPr>
+    </w:p>
+    <w:p>
+      <w:pPr>
+        <w:rPr>
+          <w:rFonts w:ascii="Times New Roman" w:hAnsi="Times New Roman" w:cs="Times New Roman"/>
+          <w:sz w:val="24"/>
+          <w:szCs w:val="24"/>
+          <w:lang w:val="en-GB"/>
+        </w:rPr>
+      </w:pPr>
+      <w:r>
+        <w:rPr>
+          <w:rFonts w:ascii="Times New Roman" w:hAnsi="Times New Roman" w:cs="Times New Roman"/>
+          <w:sz w:val="24"/>
+          <w:szCs w:val="24"/>
+          <w:lang w:val="en-GB"/>
+        </w:rPr>
+        <w:t>10. T</w:t>
+      </w:r>
       <w:bookmarkStart w:id="0" w:name="_GoBack"/>
       <w:bookmarkEnd w:id="0"/>
+      <w:r>
+        <w:rPr>
+          <w:rFonts w:ascii="Times New Roman" w:hAnsi="Times New Roman" w:cs="Times New Roman"/>
+          <w:sz w:val="24"/>
+          <w:szCs w:val="24"/>
+          <w:lang w:val="en-GB"/>
+        </w:rPr>
+        <w:t>his program will pass the criteria for grade 3.</w:t>
+      </w:r>
+    </w:p>
+    <w:p>
+      <w:pPr>
+        <w:rPr>
+          <w:rFonts w:ascii="Times New Roman" w:hAnsi="Times New Roman" w:cs="Times New Roman"/>
+          <w:sz w:val="24"/>
+          <w:szCs w:val="24"/>
+          <w:lang w:val="en-GB"/>
+        </w:rPr>
+      </w:pPr>
+    </w:p>
+    <w:p>
+      <w:pPr>
+        <w:rPr>
+          <w:rFonts w:ascii="Times New Roman" w:hAnsi="Times New Roman" w:cs="Times New Roman"/>
+          <w:sz w:val="24"/>
+          <w:szCs w:val="24"/>
+          <w:lang w:val="en-GB"/>
+        </w:rPr>
+      </w:pPr>
+    </w:p>
+    <w:p>
+      <w:pPr>
+        <w:rPr>
+          <w:rFonts w:ascii="Times New Roman" w:hAnsi="Times New Roman" w:cs="Times New Roman"/>
+          <w:sz w:val="24"/>
+          <w:szCs w:val="24"/>
+          <w:lang w:val="en-GB"/>
+        </w:rPr>
+      </w:pPr>
       <w:r>
         <w:rPr>
           <w:rFonts w:ascii="Times New Roman" w:hAnsi="Times New Roman" w:cs="Times New Roman"/>

--- a/Workshop 3/Peer review Eddy Proca.docx
+++ b/Workshop 3/Peer review Eddy Proca.docx
@@ -352,68 +352,77 @@
           <w:szCs w:val="24"/>
           <w:lang w:val="en-GB"/>
         </w:rPr>
-        <w:t>tern is not implemented correctly.</w:t>
-      </w:r>
-    </w:p>
-    <w:p>
-      <w:pPr>
-        <w:rPr>
-          <w:rFonts w:ascii="Times New Roman" w:hAnsi="Times New Roman" w:cs="Times New Roman"/>
-          <w:sz w:val="24"/>
-          <w:szCs w:val="24"/>
-          <w:lang w:val="en-GB"/>
-        </w:rPr>
-      </w:pPr>
-    </w:p>
-    <w:p>
-      <w:pPr>
-        <w:rPr>
-          <w:rFonts w:ascii="Times New Roman" w:hAnsi="Times New Roman" w:cs="Times New Roman"/>
-          <w:sz w:val="24"/>
-          <w:szCs w:val="24"/>
-          <w:lang w:val="en-GB"/>
-        </w:rPr>
-      </w:pPr>
-      <w:r>
-        <w:rPr>
-          <w:rFonts w:ascii="Times New Roman" w:hAnsi="Times New Roman" w:cs="Times New Roman"/>
-          <w:sz w:val="24"/>
-          <w:szCs w:val="24"/>
-          <w:lang w:val="en-GB"/>
-        </w:rPr>
-        <w:t xml:space="preserve">9. The class diagram is updated with all changes that was made in the program. </w:t>
-      </w:r>
-    </w:p>
-    <w:p>
-      <w:pPr>
-        <w:rPr>
-          <w:rFonts w:ascii="Times New Roman" w:hAnsi="Times New Roman" w:cs="Times New Roman"/>
-          <w:sz w:val="24"/>
-          <w:szCs w:val="24"/>
-          <w:lang w:val="en-GB"/>
-        </w:rPr>
-      </w:pPr>
-    </w:p>
-    <w:p>
-      <w:pPr>
-        <w:rPr>
-          <w:rFonts w:ascii="Times New Roman" w:hAnsi="Times New Roman" w:cs="Times New Roman"/>
-          <w:sz w:val="24"/>
-          <w:szCs w:val="24"/>
-          <w:lang w:val="en-GB"/>
-        </w:rPr>
-      </w:pPr>
-      <w:r>
-        <w:rPr>
-          <w:rFonts w:ascii="Times New Roman" w:hAnsi="Times New Roman" w:cs="Times New Roman"/>
-          <w:sz w:val="24"/>
-          <w:szCs w:val="24"/>
-          <w:lang w:val="en-GB"/>
-        </w:rPr>
-        <w:t>10. T</w:t>
+        <w:t>te</w:t>
+      </w:r>
+      <w:r>
+        <w:rPr>
+          <w:rFonts w:ascii="Times New Roman" w:hAnsi="Times New Roman" w:cs="Times New Roman"/>
+          <w:sz w:val="24"/>
+          <w:szCs w:val="24"/>
+          <w:lang w:val="en-GB"/>
+        </w:rPr>
+        <w:t>rn is implemented correctly.</w:t>
       </w:r>
       <w:bookmarkStart w:id="0" w:name="_GoBack"/>
       <w:bookmarkEnd w:id="0"/>
+    </w:p>
+    <w:p>
+      <w:pPr>
+        <w:rPr>
+          <w:rFonts w:ascii="Times New Roman" w:hAnsi="Times New Roman" w:cs="Times New Roman"/>
+          <w:sz w:val="24"/>
+          <w:szCs w:val="24"/>
+          <w:lang w:val="en-GB"/>
+        </w:rPr>
+      </w:pPr>
+    </w:p>
+    <w:p>
+      <w:pPr>
+        <w:rPr>
+          <w:rFonts w:ascii="Times New Roman" w:hAnsi="Times New Roman" w:cs="Times New Roman"/>
+          <w:sz w:val="24"/>
+          <w:szCs w:val="24"/>
+          <w:lang w:val="en-GB"/>
+        </w:rPr>
+      </w:pPr>
+      <w:r>
+        <w:rPr>
+          <w:rFonts w:ascii="Times New Roman" w:hAnsi="Times New Roman" w:cs="Times New Roman"/>
+          <w:sz w:val="24"/>
+          <w:szCs w:val="24"/>
+          <w:lang w:val="en-GB"/>
+        </w:rPr>
+        <w:t xml:space="preserve">9. The class diagram is updated with all changes that was made in the program. </w:t>
+      </w:r>
+    </w:p>
+    <w:p>
+      <w:pPr>
+        <w:rPr>
+          <w:rFonts w:ascii="Times New Roman" w:hAnsi="Times New Roman" w:cs="Times New Roman"/>
+          <w:sz w:val="24"/>
+          <w:szCs w:val="24"/>
+          <w:lang w:val="en-GB"/>
+        </w:rPr>
+      </w:pPr>
+    </w:p>
+    <w:p>
+      <w:pPr>
+        <w:rPr>
+          <w:rFonts w:ascii="Times New Roman" w:hAnsi="Times New Roman" w:cs="Times New Roman"/>
+          <w:sz w:val="24"/>
+          <w:szCs w:val="24"/>
+          <w:lang w:val="en-GB"/>
+        </w:rPr>
+      </w:pPr>
+      <w:r>
+        <w:rPr>
+          <w:rFonts w:ascii="Times New Roman" w:hAnsi="Times New Roman" w:cs="Times New Roman"/>
+          <w:sz w:val="24"/>
+          <w:szCs w:val="24"/>
+          <w:lang w:val="en-GB"/>
+        </w:rPr>
+        <w:t>10. T</w:t>
+      </w:r>
       <w:r>
         <w:rPr>
           <w:rFonts w:ascii="Times New Roman" w:hAnsi="Times New Roman" w:cs="Times New Roman"/>
